--- a/项目前景与范围文档.docx
+++ b/项目前景与范围文档.docx
@@ -6,18 +6,11 @@
     <w:p/>
     <w:p/>
     <w:p/>
-    <w:p>
-      <w:pPr>
-        <w:rPr>
-          <w:rFonts w:hint="eastAsia"/>
-        </w:rPr>
-      </w:pPr>
-    </w:p>
+    <w:p/>
     <w:p>
       <w:pPr>
         <w:pStyle w:val="a6"/>
         <w:rPr>
-          <w:rFonts w:hint="eastAsia"/>
           <w:color w:val="498CF1" w:themeColor="background2" w:themeShade="BF"/>
         </w:rPr>
       </w:pPr>
@@ -385,9 +378,6 @@
       <w:pPr>
         <w:pStyle w:val="1"/>
         <w:jc w:val="left"/>
-        <w:rPr>
-          <w:rFonts w:hint="eastAsia"/>
-        </w:rPr>
       </w:pPr>
       <w:r>
         <w:lastRenderedPageBreak/>
@@ -1953,7 +1943,6 @@
       <w:pPr>
         <w:ind w:firstLine="420"/>
         <w:rPr>
-          <w:rFonts w:hint="eastAsia"/>
           <w:sz w:val="24"/>
           <w:szCs w:val="24"/>
         </w:rPr>
@@ -1995,7 +1984,6 @@
     <w:p>
       <w:pPr>
         <w:rPr>
-          <w:rFonts w:hint="eastAsia"/>
           <w:sz w:val="24"/>
           <w:szCs w:val="24"/>
         </w:rPr>
@@ -2141,7 +2129,6 @@
     <w:p>
       <w:pPr>
         <w:rPr>
-          <w:rFonts w:hint="eastAsia"/>
           <w:sz w:val="24"/>
           <w:szCs w:val="24"/>
         </w:rPr>
@@ -2189,159 +2176,7 @@
           <w:sz w:val="24"/>
           <w:szCs w:val="24"/>
         </w:rPr>
-        <w:t>用户可以方便地查看自己所有的日程信息，以及自己制定的计划，这既提高了他们的学习、工作、生活效率，又可以防止忘记完成重要的事情。该系统</w:t>
-      </w:r>
-      <w:r>
-        <w:rPr>
-          <w:rFonts w:hint="eastAsia"/>
-          <w:sz w:val="24"/>
-          <w:szCs w:val="24"/>
-        </w:rPr>
-        <w:t>一方面</w:t>
-      </w:r>
-      <w:r>
-        <w:rPr>
-          <w:rFonts w:hint="eastAsia"/>
-          <w:sz w:val="24"/>
-          <w:szCs w:val="24"/>
-        </w:rPr>
-        <w:t>能够让用户</w:t>
-      </w:r>
-      <w:r>
-        <w:rPr>
-          <w:rFonts w:hint="eastAsia"/>
-          <w:sz w:val="24"/>
-          <w:szCs w:val="24"/>
-        </w:rPr>
-        <w:t>对将来的时间进行规划</w:t>
-      </w:r>
-      <w:r>
-        <w:rPr>
-          <w:rFonts w:hint="eastAsia"/>
-          <w:sz w:val="24"/>
-          <w:szCs w:val="24"/>
-        </w:rPr>
-        <w:t>，</w:t>
-      </w:r>
-      <w:r>
-        <w:rPr>
-          <w:rFonts w:hint="eastAsia"/>
-          <w:sz w:val="24"/>
-          <w:szCs w:val="24"/>
-        </w:rPr>
-        <w:t>可以像课程表一样，按照一定的周期记录固定的事件（大部分情况下周期为周，也不排除单双周），这部分可以依次输入长时间使用。</w:t>
-      </w:r>
-      <w:r>
-        <w:rPr>
-          <w:rFonts w:hint="eastAsia"/>
-          <w:sz w:val="24"/>
-          <w:szCs w:val="24"/>
-        </w:rPr>
-        <w:t>同时也</w:t>
-      </w:r>
-      <w:r>
-        <w:rPr>
-          <w:rFonts w:hint="eastAsia"/>
-          <w:sz w:val="24"/>
-          <w:szCs w:val="24"/>
-        </w:rPr>
-        <w:t>可以像普通手机的日历日程一样，记录一些其它的一次性的事件。另一方面，对过去和正在进行的事件进行忠实的记录</w:t>
-      </w:r>
-      <w:r>
-        <w:rPr>
-          <w:rFonts w:hint="eastAsia"/>
-          <w:sz w:val="24"/>
-          <w:szCs w:val="24"/>
-        </w:rPr>
-        <w:t>，</w:t>
-      </w:r>
-      <w:r>
-        <w:rPr>
-          <w:rFonts w:hint="eastAsia"/>
-          <w:sz w:val="24"/>
-          <w:szCs w:val="24"/>
-        </w:rPr>
-        <w:t>记录的有实</w:t>
-      </w:r>
-      <w:r>
-        <w:rPr>
-          <w:rFonts w:hint="eastAsia"/>
-          <w:sz w:val="24"/>
-          <w:szCs w:val="24"/>
-        </w:rPr>
-        <w:t>际的开始和结束时间、花费等，并且可以对过去时间分配进行统计，以便让用户进行调整和反思。</w:t>
-      </w:r>
-      <w:r>
-        <w:rPr>
-          <w:rFonts w:hint="eastAsia"/>
-          <w:sz w:val="24"/>
-          <w:szCs w:val="24"/>
-        </w:rPr>
-        <w:t>对事件的变更能进行方便灵活的应对</w:t>
-      </w:r>
-      <w:r>
-        <w:rPr>
-          <w:rFonts w:hint="eastAsia"/>
-          <w:sz w:val="24"/>
-          <w:szCs w:val="24"/>
-        </w:rPr>
-        <w:t>，</w:t>
-      </w:r>
-      <w:r>
-        <w:rPr>
-          <w:rFonts w:hint="eastAsia"/>
-          <w:sz w:val="24"/>
-          <w:szCs w:val="24"/>
-        </w:rPr>
-        <w:t>比如提前、推迟、立即开始</w:t>
-      </w:r>
-      <w:r>
-        <w:rPr>
-          <w:rFonts w:hint="eastAsia"/>
-          <w:sz w:val="24"/>
-          <w:szCs w:val="24"/>
-        </w:rPr>
-        <w:t>等。</w:t>
-      </w:r>
-      <w:r>
-        <w:rPr>
-          <w:rFonts w:hint="eastAsia"/>
-          <w:sz w:val="24"/>
-          <w:szCs w:val="24"/>
-        </w:rPr>
-        <w:t>最后</w:t>
-      </w:r>
-      <w:r>
-        <w:rPr>
-          <w:rFonts w:hint="eastAsia"/>
-          <w:sz w:val="24"/>
-          <w:szCs w:val="24"/>
-        </w:rPr>
-        <w:t>，</w:t>
-      </w:r>
-      <w:r>
-        <w:rPr>
-          <w:rFonts w:hint="eastAsia"/>
-          <w:sz w:val="24"/>
-          <w:szCs w:val="24"/>
-        </w:rPr>
-        <w:t>由于</w:t>
-      </w:r>
-      <w:r>
-        <w:rPr>
-          <w:rFonts w:hint="eastAsia"/>
-          <w:sz w:val="24"/>
-          <w:szCs w:val="24"/>
-        </w:rPr>
-        <w:t>该系统</w:t>
-      </w:r>
-      <w:r>
-        <w:rPr>
-          <w:rFonts w:hint="eastAsia"/>
-          <w:sz w:val="24"/>
-          <w:szCs w:val="24"/>
-        </w:rPr>
-        <w:t>是比较个人化的应用，能用一种简单的方式将数据导出转移到另一个终端。除了记录的导出之外还能导出图片、</w:t>
+        <w:t>用户可以方便地查看自己所有的日程信息，以及自己制定的计划，这既提高了他们的学习、工作、生活效率，又可以防止忘记完成重要的事情。该系统一方面能够让用户对将来的时间进行规划，可以像课程表一样，按照一定的周期记录固定的事件（大部分情况下周期为周，也不排除单双周），这部分可以依次输入长时间使用。同时也可以像普通手机的日历日程一样，记录一些其它的一次性的事件。另一方面，对过去和正在进行的事件进行忠实的记录，记录的有实际的开始和结束时间、花费等，并且可以对过去时间分配进行统计，以便让用户进行调整和反思。对事件的变更能进行方便灵活的应对，比如提前、推迟、立即开始等。最后，由于该系统是比较个人化的应用，能用一种简单的方式将数据导出转移到另一个终端。除了记录的导出之外还能导出图片、</w:t>
       </w:r>
       <w:r>
         <w:rPr>
@@ -2464,15 +2299,7 @@
           <w:sz w:val="24"/>
           <w:szCs w:val="24"/>
         </w:rPr>
-        <w:t>个月内，</w:t>
-      </w:r>
-      <w:r>
-        <w:rPr>
-          <w:rFonts w:hint="eastAsia"/>
-          <w:sz w:val="24"/>
-          <w:szCs w:val="24"/>
-        </w:rPr>
-        <w:t>错过上课时间或者走错教室的学生数量减少</w:t>
+        <w:t>个月内，错过上课时间或者走错教室的学生数量减少</w:t>
       </w:r>
       <w:r>
         <w:rPr>
@@ -2764,7 +2591,6 @@
     <w:p>
       <w:pPr>
         <w:rPr>
-          <w:rFonts w:hint="eastAsia"/>
           <w:sz w:val="24"/>
           <w:szCs w:val="24"/>
         </w:rPr>
@@ -3301,7 +3127,6 @@
     <w:p>
       <w:pPr>
         <w:rPr>
-          <w:rFonts w:hint="eastAsia"/>
           <w:sz w:val="24"/>
           <w:szCs w:val="24"/>
         </w:rPr>
@@ -3437,7 +3262,6 @@
     <w:p>
       <w:pPr>
         <w:rPr>
-          <w:rFonts w:hint="eastAsia"/>
           <w:sz w:val="24"/>
           <w:szCs w:val="24"/>
         </w:rPr>
@@ -3524,7 +3348,6 @@
     <w:p>
       <w:pPr>
         <w:rPr>
-          <w:rFonts w:hint="eastAsia"/>
           <w:sz w:val="24"/>
           <w:szCs w:val="24"/>
         </w:rPr>
@@ -3882,7 +3705,6 @@
     <w:p>
       <w:pPr>
         <w:rPr>
-          <w:rFonts w:hint="eastAsia"/>
           <w:sz w:val="24"/>
           <w:szCs w:val="24"/>
         </w:rPr>
@@ -3945,7 +3767,6 @@
       <w:pPr>
         <w:ind w:firstLine="420"/>
         <w:rPr>
-          <w:rFonts w:hint="eastAsia"/>
           <w:sz w:val="24"/>
           <w:szCs w:val="24"/>
         </w:rPr>
@@ -4001,11 +3822,6 @@
       </w:r>
     </w:p>
     <w:p>
-      <w:pPr>
-        <w:rPr>
-          <w:rFonts w:hint="eastAsia"/>
-        </w:rPr>
-      </w:pPr>
       <w:r>
         <w:rPr>
           <w:rFonts w:hint="eastAsia"/>
@@ -4306,9 +4122,6 @@
     <w:p>
       <w:pPr>
         <w:ind w:leftChars="100" w:left="210"/>
-        <w:rPr>
-          <w:rFonts w:hint="eastAsia"/>
-        </w:rPr>
       </w:pPr>
     </w:p>
     <w:p>
@@ -4440,7 +4253,6 @@
       <w:pPr>
         <w:ind w:leftChars="100" w:left="210"/>
         <w:rPr>
-          <w:rFonts w:hint="eastAsia"/>
           <w:sz w:val="24"/>
           <w:szCs w:val="24"/>
         </w:rPr>
@@ -4469,141 +4281,655 @@
         </w:rPr>
         <w:t>。</w:t>
       </w:r>
+    </w:p>
+    <w:p/>
+    <w:p>
+      <w:pPr>
+        <w:pStyle w:val="3"/>
+        <w:rPr>
+          <w:sz w:val="30"/>
+          <w:szCs w:val="30"/>
+        </w:rPr>
+      </w:pPr>
+      <w:r>
+        <w:rPr>
+          <w:rFonts w:hint="eastAsia"/>
+          <w:sz w:val="30"/>
+          <w:szCs w:val="30"/>
+        </w:rPr>
+        <w:t>2.3.2</w:t>
+      </w:r>
+      <w:r>
+        <w:rPr>
+          <w:sz w:val="30"/>
+          <w:szCs w:val="30"/>
+        </w:rPr>
+        <w:t xml:space="preserve"> </w:t>
+      </w:r>
+      <w:r>
+        <w:rPr>
+          <w:rFonts w:hint="eastAsia"/>
+          <w:sz w:val="30"/>
+          <w:szCs w:val="30"/>
+        </w:rPr>
+        <w:t>系统依赖</w:t>
+      </w:r>
+    </w:p>
+    <w:p>
+      <w:pPr>
+        <w:ind w:firstLine="420"/>
+        <w:rPr>
+          <w:sz w:val="24"/>
+          <w:szCs w:val="24"/>
+        </w:rPr>
+      </w:pPr>
+      <w:r>
+        <w:rPr>
+          <w:rFonts w:hint="eastAsia"/>
+          <w:sz w:val="24"/>
+          <w:szCs w:val="24"/>
+        </w:rPr>
+        <w:t>SR-01:</w:t>
+      </w:r>
+      <w:r>
+        <w:rPr>
+          <w:rFonts w:hint="eastAsia"/>
+          <w:sz w:val="24"/>
+          <w:szCs w:val="24"/>
+        </w:rPr>
+        <w:t>系统所有的日程信息大部分基于用户自己的输入，其余来自各大学教务网</w:t>
+      </w:r>
+      <w:r>
+        <w:rPr>
+          <w:rFonts w:hint="eastAsia"/>
+          <w:sz w:val="24"/>
+          <w:szCs w:val="24"/>
+        </w:rPr>
+        <w:t>。</w:t>
+      </w:r>
+    </w:p>
+    <w:p/>
+    <w:p>
+      <w:pPr>
+        <w:pStyle w:val="1"/>
+        <w:jc w:val="left"/>
+      </w:pPr>
+      <w:r>
+        <w:rPr>
+          <w:rFonts w:hint="eastAsia"/>
+        </w:rPr>
+        <w:t>3.</w:t>
+      </w:r>
+      <w:r>
+        <w:t>项目范围</w:t>
+      </w:r>
+    </w:p>
+    <w:p>
+      <w:pPr>
+        <w:pStyle w:val="2"/>
+        <w:jc w:val="left"/>
+      </w:pPr>
+      <w:r>
+        <w:rPr>
+          <w:rFonts w:hint="eastAsia"/>
+        </w:rPr>
+        <w:t>3.1</w:t>
+      </w:r>
+      <w:r>
+        <w:t>第一版本范围</w:t>
+      </w:r>
+    </w:p>
+    <w:p>
+      <w:pPr>
+        <w:ind w:firstLine="480"/>
+        <w:rPr>
+          <w:sz w:val="24"/>
+          <w:szCs w:val="24"/>
+        </w:rPr>
+      </w:pPr>
+      <w:r>
+        <w:rPr>
+          <w:rFonts w:hint="eastAsia"/>
+          <w:sz w:val="24"/>
+          <w:szCs w:val="24"/>
+        </w:rPr>
+        <w:t>由于</w:t>
+      </w:r>
+      <w:r>
+        <w:rPr>
+          <w:sz w:val="24"/>
+          <w:szCs w:val="24"/>
+        </w:rPr>
+        <w:t>本系统采取阶段开发、</w:t>
+      </w:r>
+      <w:r>
+        <w:rPr>
+          <w:rFonts w:hint="eastAsia"/>
+          <w:sz w:val="24"/>
+          <w:szCs w:val="24"/>
+        </w:rPr>
+        <w:t>渐进</w:t>
+      </w:r>
+      <w:r>
+        <w:rPr>
+          <w:sz w:val="24"/>
+          <w:szCs w:val="24"/>
+        </w:rPr>
+        <w:t>演化的模式，所以针对客户要求的迫切程度不同，优先实现部分特性，</w:t>
+      </w:r>
+      <w:r>
+        <w:rPr>
+          <w:rFonts w:hint="eastAsia"/>
+          <w:sz w:val="24"/>
+          <w:szCs w:val="24"/>
+        </w:rPr>
+        <w:t>将其他</w:t>
+      </w:r>
+      <w:r>
+        <w:rPr>
+          <w:sz w:val="24"/>
+          <w:szCs w:val="24"/>
+        </w:rPr>
+        <w:t>特性推迟实现，以下</w:t>
+      </w:r>
+      <w:r>
+        <w:rPr>
+          <w:sz w:val="24"/>
+          <w:szCs w:val="24"/>
+        </w:rPr>
+        <w:t>为第一版本提供的系统</w:t>
+      </w:r>
+      <w:r>
+        <w:rPr>
+          <w:rFonts w:hint="eastAsia"/>
+          <w:sz w:val="24"/>
+          <w:szCs w:val="24"/>
+        </w:rPr>
+        <w:t>特性</w:t>
+      </w:r>
+      <w:r>
+        <w:rPr>
+          <w:sz w:val="24"/>
+          <w:szCs w:val="24"/>
+        </w:rPr>
+        <w:t>。</w:t>
+      </w:r>
+    </w:p>
+    <w:p>
+      <w:pPr>
+        <w:ind w:firstLine="480"/>
+        <w:rPr>
+          <w:sz w:val="24"/>
+          <w:szCs w:val="24"/>
+        </w:rPr>
+      </w:pPr>
+      <w:r>
+        <w:rPr>
+          <w:rFonts w:hint="eastAsia"/>
+          <w:sz w:val="24"/>
+          <w:szCs w:val="24"/>
+        </w:rPr>
+        <w:t>完全</w:t>
+      </w:r>
+      <w:r>
+        <w:rPr>
+          <w:sz w:val="24"/>
+          <w:szCs w:val="24"/>
+        </w:rPr>
+        <w:t>实现：</w:t>
+      </w:r>
+      <w:r>
+        <w:rPr>
+          <w:sz w:val="24"/>
+          <w:szCs w:val="24"/>
+        </w:rPr>
+        <w:t>SF-01, SF-02, SF-03, SF-04, SF-0</w:t>
+      </w:r>
+      <w:r>
+        <w:rPr>
+          <w:sz w:val="24"/>
+          <w:szCs w:val="24"/>
+        </w:rPr>
+        <w:t>5</w:t>
+      </w:r>
+      <w:r>
+        <w:rPr>
+          <w:rFonts w:hint="eastAsia"/>
+          <w:sz w:val="24"/>
+          <w:szCs w:val="24"/>
+        </w:rPr>
+        <w:t>，</w:t>
+      </w:r>
+      <w:r>
+        <w:rPr>
+          <w:rFonts w:hint="eastAsia"/>
+          <w:sz w:val="24"/>
+          <w:szCs w:val="24"/>
+        </w:rPr>
+        <w:t>S</w:t>
+      </w:r>
+      <w:r>
+        <w:rPr>
+          <w:sz w:val="24"/>
+          <w:szCs w:val="24"/>
+        </w:rPr>
+        <w:t>F-06</w:t>
+      </w:r>
+    </w:p>
+    <w:p>
+      <w:pPr>
+        <w:ind w:firstLine="480"/>
+        <w:rPr>
+          <w:sz w:val="24"/>
+          <w:szCs w:val="24"/>
+        </w:rPr>
+      </w:pPr>
+      <w:r>
+        <w:rPr>
+          <w:rFonts w:hint="eastAsia"/>
+          <w:sz w:val="24"/>
+          <w:szCs w:val="24"/>
+        </w:rPr>
+        <w:t>后续</w:t>
+      </w:r>
+      <w:r>
+        <w:rPr>
+          <w:sz w:val="24"/>
+          <w:szCs w:val="24"/>
+        </w:rPr>
+        <w:t>实现：</w:t>
+      </w:r>
+      <w:r>
+        <w:rPr>
+          <w:sz w:val="24"/>
+          <w:szCs w:val="24"/>
+        </w:rPr>
+        <w:t>SF-07</w:t>
+      </w:r>
+    </w:p>
+    <w:p/>
+    <w:p>
+      <w:pPr>
+        <w:pStyle w:val="2"/>
+        <w:jc w:val="left"/>
+      </w:pPr>
+      <w:r>
+        <w:rPr>
+          <w:rFonts w:hint="eastAsia"/>
+        </w:rPr>
+        <w:lastRenderedPageBreak/>
+        <w:t>3.2</w:t>
+      </w:r>
+      <w:r>
+        <w:rPr>
+          <w:rFonts w:hint="eastAsia"/>
+        </w:rPr>
+        <w:t>后续版本范围</w:t>
+      </w:r>
+    </w:p>
+    <w:tbl>
+      <w:tblPr>
+        <w:tblStyle w:val="af4"/>
+        <w:tblW w:w="0" w:type="auto"/>
+        <w:tblLook w:val="04A0" w:firstRow="1" w:lastRow="0" w:firstColumn="1" w:lastColumn="0" w:noHBand="0" w:noVBand="1"/>
+      </w:tblPr>
+      <w:tblGrid>
+        <w:gridCol w:w="2074"/>
+        <w:gridCol w:w="2316"/>
+        <w:gridCol w:w="2126"/>
+      </w:tblGrid>
+      <w:tr>
+        <w:tc>
+          <w:tcPr>
+            <w:tcW w:w="2074" w:type="dxa"/>
+          </w:tcPr>
+          <w:p>
+            <w:r>
+              <w:rPr>
+                <w:rFonts w:hint="eastAsia"/>
+              </w:rPr>
+              <w:t>特性</w:t>
+            </w:r>
+            <w:r>
+              <w:rPr>
+                <w:rFonts w:hint="eastAsia"/>
+              </w:rPr>
+              <w:t>ID</w:t>
+            </w:r>
+          </w:p>
+        </w:tc>
+        <w:tc>
+          <w:tcPr>
+            <w:tcW w:w="2316" w:type="dxa"/>
+          </w:tcPr>
+          <w:p>
+            <w:r>
+              <w:rPr>
+                <w:rFonts w:hint="eastAsia"/>
+              </w:rPr>
+              <w:t>版本</w:t>
+            </w:r>
+            <w:r>
+              <w:rPr>
+                <w:rFonts w:hint="eastAsia"/>
+              </w:rPr>
+              <w:t>1</w:t>
+            </w:r>
+          </w:p>
+        </w:tc>
+        <w:tc>
+          <w:tcPr>
+            <w:tcW w:w="2126" w:type="dxa"/>
+          </w:tcPr>
+          <w:p>
+            <w:r>
+              <w:rPr>
+                <w:rFonts w:hint="eastAsia"/>
+              </w:rPr>
+              <w:t>版本</w:t>
+            </w:r>
+            <w:r>
+              <w:rPr>
+                <w:rFonts w:hint="eastAsia"/>
+              </w:rPr>
+              <w:t>2</w:t>
+            </w:r>
+          </w:p>
+        </w:tc>
+      </w:tr>
+      <w:tr>
+        <w:tc>
+          <w:tcPr>
+            <w:tcW w:w="2074" w:type="dxa"/>
+          </w:tcPr>
+          <w:p>
+            <w:r>
+              <w:rPr>
+                <w:rFonts w:hint="eastAsia"/>
+              </w:rPr>
+              <w:t>SF-0</w:t>
+            </w:r>
+            <w:r>
+              <w:t>1</w:t>
+            </w:r>
+          </w:p>
+        </w:tc>
+        <w:tc>
+          <w:tcPr>
+            <w:tcW w:w="2316" w:type="dxa"/>
+          </w:tcPr>
+          <w:p>
+            <w:r>
+              <w:rPr>
+                <w:rFonts w:hint="eastAsia"/>
+              </w:rPr>
+              <w:t>完全实现</w:t>
+            </w:r>
+          </w:p>
+        </w:tc>
+        <w:tc>
+          <w:tcPr>
+            <w:tcW w:w="2126" w:type="dxa"/>
+          </w:tcPr>
+          <w:p/>
+        </w:tc>
+      </w:tr>
+      <w:tr>
+        <w:tc>
+          <w:tcPr>
+            <w:tcW w:w="2074" w:type="dxa"/>
+          </w:tcPr>
+          <w:p>
+            <w:r>
+              <w:rPr>
+                <w:rFonts w:hint="eastAsia"/>
+              </w:rPr>
+              <w:t>SF-0</w:t>
+            </w:r>
+            <w:r>
+              <w:t>2</w:t>
+            </w:r>
+          </w:p>
+        </w:tc>
+        <w:tc>
+          <w:tcPr>
+            <w:tcW w:w="2316" w:type="dxa"/>
+          </w:tcPr>
+          <w:p>
+            <w:r>
+              <w:rPr>
+                <w:rFonts w:hint="eastAsia"/>
+              </w:rPr>
+              <w:t>完全实现</w:t>
+            </w:r>
+          </w:p>
+        </w:tc>
+        <w:tc>
+          <w:tcPr>
+            <w:tcW w:w="2126" w:type="dxa"/>
+          </w:tcPr>
+          <w:p/>
+        </w:tc>
+      </w:tr>
+      <w:tr>
+        <w:tc>
+          <w:tcPr>
+            <w:tcW w:w="2074" w:type="dxa"/>
+          </w:tcPr>
+          <w:p>
+            <w:r>
+              <w:rPr>
+                <w:rFonts w:hint="eastAsia"/>
+              </w:rPr>
+              <w:t>SF-0</w:t>
+            </w:r>
+            <w:r>
+              <w:t>3</w:t>
+            </w:r>
+          </w:p>
+        </w:tc>
+        <w:tc>
+          <w:tcPr>
+            <w:tcW w:w="2316" w:type="dxa"/>
+          </w:tcPr>
+          <w:p>
+            <w:r>
+              <w:rPr>
+                <w:rFonts w:hint="eastAsia"/>
+              </w:rPr>
+              <w:t>完全实现</w:t>
+            </w:r>
+          </w:p>
+        </w:tc>
+        <w:tc>
+          <w:tcPr>
+            <w:tcW w:w="2126" w:type="dxa"/>
+          </w:tcPr>
+          <w:p/>
+        </w:tc>
+      </w:tr>
+      <w:tr>
+        <w:tc>
+          <w:tcPr>
+            <w:tcW w:w="2074" w:type="dxa"/>
+          </w:tcPr>
+          <w:p>
+            <w:r>
+              <w:rPr>
+                <w:rFonts w:hint="eastAsia"/>
+              </w:rPr>
+              <w:t>SF-0</w:t>
+            </w:r>
+            <w:r>
+              <w:t>4</w:t>
+            </w:r>
+          </w:p>
+        </w:tc>
+        <w:tc>
+          <w:tcPr>
+            <w:tcW w:w="2316" w:type="dxa"/>
+          </w:tcPr>
+          <w:p>
+            <w:r>
+              <w:rPr>
+                <w:rFonts w:hint="eastAsia"/>
+              </w:rPr>
+              <w:t>完全实现</w:t>
+            </w:r>
+          </w:p>
+        </w:tc>
+        <w:tc>
+          <w:tcPr>
+            <w:tcW w:w="2126" w:type="dxa"/>
+          </w:tcPr>
+          <w:p/>
+        </w:tc>
+      </w:tr>
+      <w:tr>
+        <w:tc>
+          <w:tcPr>
+            <w:tcW w:w="2074" w:type="dxa"/>
+          </w:tcPr>
+          <w:p>
+            <w:r>
+              <w:rPr>
+                <w:rFonts w:hint="eastAsia"/>
+              </w:rPr>
+              <w:t>SF-0</w:t>
+            </w:r>
+            <w:r>
+              <w:t>5</w:t>
+            </w:r>
+          </w:p>
+        </w:tc>
+        <w:tc>
+          <w:tcPr>
+            <w:tcW w:w="2316" w:type="dxa"/>
+          </w:tcPr>
+          <w:p>
+            <w:r>
+              <w:rPr>
+                <w:rFonts w:hint="eastAsia"/>
+              </w:rPr>
+              <w:t>完全实现</w:t>
+            </w:r>
+          </w:p>
+        </w:tc>
+        <w:tc>
+          <w:tcPr>
+            <w:tcW w:w="2126" w:type="dxa"/>
+          </w:tcPr>
+          <w:p/>
+        </w:tc>
+      </w:tr>
+      <w:tr>
+        <w:tc>
+          <w:tcPr>
+            <w:tcW w:w="2074" w:type="dxa"/>
+          </w:tcPr>
+          <w:p>
+            <w:r>
+              <w:rPr>
+                <w:rFonts w:hint="eastAsia"/>
+              </w:rPr>
+              <w:t>SF-0</w:t>
+            </w:r>
+            <w:r>
+              <w:t>6</w:t>
+            </w:r>
+          </w:p>
+        </w:tc>
+        <w:tc>
+          <w:tcPr>
+            <w:tcW w:w="2316" w:type="dxa"/>
+          </w:tcPr>
+          <w:p>
+            <w:r>
+              <w:rPr>
+                <w:rFonts w:hint="eastAsia"/>
+              </w:rPr>
+              <w:t>完全实现</w:t>
+            </w:r>
+          </w:p>
+        </w:tc>
+        <w:tc>
+          <w:tcPr>
+            <w:tcW w:w="2126" w:type="dxa"/>
+          </w:tcPr>
+          <w:p/>
+        </w:tc>
+      </w:tr>
+      <w:tr>
+        <w:tc>
+          <w:tcPr>
+            <w:tcW w:w="2074" w:type="dxa"/>
+          </w:tcPr>
+          <w:p>
+            <w:r>
+              <w:rPr>
+                <w:rFonts w:hint="eastAsia"/>
+              </w:rPr>
+              <w:t>SF-0</w:t>
+            </w:r>
+            <w:r>
+              <w:t>7</w:t>
+            </w:r>
+          </w:p>
+        </w:tc>
+        <w:tc>
+          <w:tcPr>
+            <w:tcW w:w="2316" w:type="dxa"/>
+          </w:tcPr>
+          <w:p/>
+        </w:tc>
+        <w:tc>
+          <w:tcPr>
+            <w:tcW w:w="2126" w:type="dxa"/>
+          </w:tcPr>
+          <w:p>
+            <w:r>
+              <w:rPr>
+                <w:rFonts w:hint="eastAsia"/>
+              </w:rPr>
+              <w:t>完全实现</w:t>
+            </w:r>
+          </w:p>
+        </w:tc>
+      </w:tr>
+    </w:tbl>
+    <w:p/>
+    <w:p>
+      <w:pPr>
+        <w:pStyle w:val="2"/>
+        <w:jc w:val="left"/>
+      </w:pPr>
+      <w:r>
+        <w:t>3.3</w:t>
+      </w:r>
+      <w:r>
+        <w:t>限制与排除</w:t>
+      </w:r>
+    </w:p>
+    <w:p>
+      <w:pPr>
+        <w:ind w:firstLine="420"/>
+      </w:pPr>
       <w:bookmarkStart w:id="0" w:name="_GoBack"/>
       <w:bookmarkEnd w:id="0"/>
-    </w:p>
-    <w:p/>
-    <w:p>
-      <w:pPr>
-        <w:pStyle w:val="3"/>
-        <w:rPr>
-          <w:sz w:val="30"/>
-          <w:szCs w:val="30"/>
-        </w:rPr>
-      </w:pPr>
-      <w:r>
-        <w:rPr>
-          <w:rFonts w:hint="eastAsia"/>
-          <w:sz w:val="30"/>
-          <w:szCs w:val="30"/>
-        </w:rPr>
-        <w:t>2.3.2</w:t>
-      </w:r>
-      <w:r>
-        <w:rPr>
-          <w:sz w:val="30"/>
-          <w:szCs w:val="30"/>
-        </w:rPr>
-        <w:t xml:space="preserve"> </w:t>
-      </w:r>
-      <w:r>
-        <w:rPr>
-          <w:rFonts w:hint="eastAsia"/>
-          <w:sz w:val="30"/>
-          <w:szCs w:val="30"/>
-        </w:rPr>
-        <w:t>系统依赖</w:t>
-      </w:r>
-    </w:p>
-    <w:p>
-      <w:pPr>
-        <w:ind w:firstLine="420"/>
-        <w:rPr>
-          <w:sz w:val="24"/>
-          <w:szCs w:val="24"/>
-        </w:rPr>
-      </w:pPr>
-      <w:r>
-        <w:rPr>
-          <w:rFonts w:hint="eastAsia"/>
-          <w:sz w:val="24"/>
-          <w:szCs w:val="24"/>
-        </w:rPr>
-        <w:t>SR-01:</w:t>
-      </w:r>
-      <w:r>
-        <w:rPr>
-          <w:rFonts w:hint="eastAsia"/>
-          <w:sz w:val="24"/>
-          <w:szCs w:val="24"/>
-        </w:rPr>
-        <w:t>系统所有的日程信息大部分基于用户自己的输入，其余来自各大学教务网</w:t>
-      </w:r>
-      <w:r>
-        <w:rPr>
-          <w:rFonts w:hint="eastAsia"/>
-          <w:sz w:val="24"/>
-          <w:szCs w:val="24"/>
-        </w:rPr>
-        <w:t>。</w:t>
-      </w:r>
-    </w:p>
-    <w:p>
-      <w:pPr>
-        <w:rPr>
-          <w:rFonts w:hint="eastAsia"/>
-        </w:rPr>
-      </w:pPr>
-    </w:p>
-    <w:p>
-      <w:pPr>
-        <w:pStyle w:val="1"/>
-        <w:jc w:val="left"/>
-      </w:pPr>
-      <w:r>
-        <w:rPr>
-          <w:rFonts w:hint="eastAsia"/>
-        </w:rPr>
-        <w:lastRenderedPageBreak/>
-        <w:t>3.</w:t>
-      </w:r>
-      <w:r>
-        <w:t>项目范围</w:t>
-      </w:r>
-    </w:p>
-    <w:p>
-      <w:pPr>
-        <w:pStyle w:val="2"/>
-        <w:jc w:val="left"/>
-      </w:pPr>
-      <w:r>
-        <w:rPr>
-          <w:rFonts w:hint="eastAsia"/>
-        </w:rPr>
-        <w:t>3.1</w:t>
-      </w:r>
-      <w:r>
-        <w:t>第一版本范围</w:t>
-      </w:r>
-    </w:p>
-    <w:p>
-      <w:pPr>
-        <w:pStyle w:val="2"/>
-        <w:jc w:val="left"/>
-      </w:pPr>
-      <w:r>
-        <w:rPr>
-          <w:rFonts w:hint="eastAsia"/>
-        </w:rPr>
-        <w:t>3.2</w:t>
-      </w:r>
-      <w:r>
-        <w:rPr>
-          <w:rFonts w:hint="eastAsia"/>
-        </w:rPr>
-        <w:t>后续版本范围</w:t>
-      </w:r>
-    </w:p>
-    <w:p>
-      <w:pPr>
-        <w:pStyle w:val="2"/>
-        <w:jc w:val="left"/>
-      </w:pPr>
-      <w:r>
-        <w:t>3.3</w:t>
-      </w:r>
-      <w:r>
-        <w:t>限制与排除</w:t>
+      <w:r>
+        <w:rPr>
+          <w:rFonts w:hint="eastAsia"/>
+        </w:rPr>
+        <w:t>LE-01</w:t>
+      </w:r>
+      <w:r>
+        <w:rPr>
+          <w:rFonts w:hint="eastAsia"/>
+        </w:rPr>
+        <w:t>：</w:t>
+      </w:r>
+      <w:r>
+        <w:t>系统不提供在线即时聊天功能</w:t>
       </w:r>
     </w:p>
     <w:p>
@@ -4707,7 +5033,6 @@
             <w:pPr>
               <w:jc w:val="center"/>
               <w:rPr>
-                <w:rFonts w:hint="eastAsia"/>
                 <w:sz w:val="24"/>
                 <w:szCs w:val="24"/>
               </w:rPr>
@@ -4731,7 +5056,6 @@
             <w:pPr>
               <w:jc w:val="center"/>
               <w:rPr>
-                <w:rFonts w:hint="eastAsia"/>
                 <w:sz w:val="24"/>
                 <w:szCs w:val="24"/>
               </w:rPr>
@@ -4755,7 +5079,6 @@
           <w:p>
             <w:pPr>
               <w:rPr>
-                <w:rFonts w:hint="eastAsia"/>
                 <w:sz w:val="24"/>
                 <w:szCs w:val="24"/>
               </w:rPr>
@@ -4777,7 +5100,6 @@
           <w:p>
             <w:pPr>
               <w:rPr>
-                <w:rFonts w:hint="eastAsia"/>
                 <w:sz w:val="24"/>
                 <w:szCs w:val="24"/>
               </w:rPr>
@@ -4815,7 +5137,6 @@
           <w:p>
             <w:pPr>
               <w:rPr>
-                <w:rFonts w:hint="eastAsia"/>
                 <w:sz w:val="24"/>
                 <w:szCs w:val="24"/>
               </w:rPr>
@@ -4837,7 +5158,6 @@
           <w:p>
             <w:pPr>
               <w:rPr>
-                <w:rFonts w:hint="eastAsia"/>
                 <w:sz w:val="24"/>
                 <w:szCs w:val="24"/>
               </w:rPr>
@@ -4875,7 +5195,6 @@
           <w:p>
             <w:pPr>
               <w:rPr>
-                <w:rFonts w:hint="eastAsia"/>
                 <w:sz w:val="24"/>
                 <w:szCs w:val="24"/>
               </w:rPr>
@@ -4897,7 +5216,6 @@
           <w:p>
             <w:pPr>
               <w:rPr>
-                <w:rFonts w:hint="eastAsia"/>
                 <w:sz w:val="24"/>
                 <w:szCs w:val="24"/>
               </w:rPr>
@@ -4942,7 +5260,6 @@
           <w:p>
             <w:pPr>
               <w:rPr>
-                <w:rFonts w:hint="eastAsia"/>
                 <w:sz w:val="24"/>
                 <w:szCs w:val="24"/>
               </w:rPr>
@@ -5001,7 +5318,6 @@
           <w:p>
             <w:pPr>
               <w:rPr>
-                <w:rFonts w:hint="eastAsia"/>
                 <w:sz w:val="24"/>
                 <w:szCs w:val="24"/>
               </w:rPr>
@@ -5060,7 +5376,6 @@
           <w:p>
             <w:pPr>
               <w:rPr>
-                <w:rFonts w:hint="eastAsia"/>
                 <w:sz w:val="24"/>
                 <w:szCs w:val="24"/>
               </w:rPr>
@@ -5082,7 +5397,6 @@
           <w:p>
             <w:pPr>
               <w:rPr>
-                <w:rFonts w:hint="eastAsia"/>
                 <w:sz w:val="24"/>
                 <w:szCs w:val="24"/>
               </w:rPr>
@@ -5118,9 +5432,6 @@
       <w:pPr>
         <w:pStyle w:val="1"/>
         <w:jc w:val="left"/>
-        <w:rPr>
-          <w:rFonts w:hint="eastAsia"/>
-        </w:rPr>
       </w:pPr>
       <w:r>
         <w:t>参考资料</w:t>
@@ -5303,9 +5614,6 @@
   <w:p>
     <w:pPr>
       <w:pStyle w:val="a4"/>
-      <w:rPr>
-        <w:rFonts w:hint="eastAsia"/>
-      </w:rPr>
     </w:pPr>
   </w:p>
 </w:ftr>
@@ -5342,9 +5650,6 @@
     <w:pPr>
       <w:pStyle w:val="a3"/>
       <w:jc w:val="left"/>
-      <w:rPr>
-        <w:rFonts w:hint="eastAsia"/>
-      </w:rPr>
     </w:pPr>
     <w:r>
       <w:t>前景与范围</w:t>
@@ -5983,6 +6288,7 @@
   <w:style w:type="character" w:default="1" w:styleId="a0">
     <w:name w:val="Default Paragraph Font"/>
     <w:uiPriority w:val="1"/>
+    <w:semiHidden/>
     <w:unhideWhenUsed/>
   </w:style>
   <w:style w:type="table" w:default="1" w:styleId="a1">
@@ -6784,7 +7090,7 @@
 </file>
 
 <file path=customXml/itemProps1.xml><?xml version="1.0" encoding="utf-8"?>
-<ds:datastoreItem xmlns:ds="http://schemas.openxmlformats.org/officeDocument/2006/customXml" ds:itemID="{8BDA110B-6EE8-4240-8FED-17DA74D0A8CB}">
+<ds:datastoreItem xmlns:ds="http://schemas.openxmlformats.org/officeDocument/2006/customXml" ds:itemID="{1469F927-A9AB-4ADC-9022-79F6DCCEEB7E}">
   <ds:schemaRefs>
     <ds:schemaRef ds:uri="http://schemas.openxmlformats.org/officeDocument/2006/bibliography"/>
   </ds:schemaRefs>
